--- a/Rapport (kind of).docx
+++ b/Rapport (kind of).docx
@@ -301,15 +301,7 @@
           <w:szCs w:val="24"/>
           <w:lang w:val="fr-FR"/>
         </w:rPr>
-        <w:t xml:space="preserve"> </w:t>
-      </w:r>
-      <w:r>
-        <w:rPr>
-          <w:sz w:val="24"/>
-          <w:szCs w:val="24"/>
-          <w:lang w:val="fr-FR"/>
-        </w:rPr>
-        <w:t>néglig</w:t>
+        <w:t xml:space="preserve"> néglig</w:t>
       </w:r>
       <w:r>
         <w:rPr>
@@ -557,25 +549,7 @@
           <w:szCs w:val="24"/>
           <w:lang w:val="fr-FR"/>
         </w:rPr>
-        <w:t xml:space="preserve">. La loi de probabilité définissant le nombre de </w:t>
-      </w:r>
-      <w:proofErr w:type="spellStart"/>
-      <w:r>
-        <w:rPr>
-          <w:sz w:val="24"/>
-          <w:szCs w:val="24"/>
-          <w:lang w:val="fr-FR"/>
-        </w:rPr>
-        <w:t>litters</w:t>
-      </w:r>
-      <w:proofErr w:type="spellEnd"/>
-      <w:r>
-        <w:rPr>
-          <w:sz w:val="24"/>
-          <w:szCs w:val="24"/>
-          <w:lang w:val="fr-FR"/>
-        </w:rPr>
-        <w:t xml:space="preserve"> est donc donné</w:t>
+        <w:t>. La loi de probabilité définissant le nombre de litters est donc donné</w:t>
       </w:r>
       <w:r>
         <w:rPr>
@@ -776,25 +750,7 @@
           <w:szCs w:val="24"/>
           <w:lang w:val="fr-FR"/>
         </w:rPr>
-        <w:t xml:space="preserve"> </w:t>
-      </w:r>
-      <w:proofErr w:type="spellStart"/>
-      <w:r>
-        <w:rPr>
-          <w:sz w:val="24"/>
-          <w:szCs w:val="24"/>
-          <w:lang w:val="fr-FR"/>
-        </w:rPr>
-        <w:t>litter</w:t>
-      </w:r>
-      <w:proofErr w:type="spellEnd"/>
-      <w:r>
-        <w:rPr>
-          <w:sz w:val="24"/>
-          <w:szCs w:val="24"/>
-          <w:lang w:val="fr-FR"/>
-        </w:rPr>
-        <w:t xml:space="preserve"> </w:t>
+        <w:t xml:space="preserve"> litter </w:t>
       </w:r>
       <w:r>
         <w:rPr>
@@ -1618,7 +1574,87 @@
           <w:szCs w:val="24"/>
           <w:lang w:val="fr-FR"/>
         </w:rPr>
-        <w:t>, de la population et enfin et le nombre total de femelle.</w:t>
+        <w:t>, de la population et enfin et le nombre total de femelle</w:t>
+      </w:r>
+      <w:r>
+        <w:rPr>
+          <w:sz w:val="24"/>
+          <w:szCs w:val="24"/>
+          <w:lang w:val="fr-FR"/>
+        </w:rPr>
+        <w:t xml:space="preserve">. Ces statistiques seront </w:t>
+      </w:r>
+      <w:r>
+        <w:rPr>
+          <w:sz w:val="24"/>
+          <w:szCs w:val="24"/>
+          <w:lang w:val="fr-FR"/>
+        </w:rPr>
+        <w:t>utilisées</w:t>
+      </w:r>
+      <w:r>
+        <w:rPr>
+          <w:sz w:val="24"/>
+          <w:szCs w:val="24"/>
+          <w:lang w:val="fr-FR"/>
+        </w:rPr>
+        <w:t xml:space="preserve"> pour générer des graphe</w:t>
+      </w:r>
+      <w:r>
+        <w:rPr>
+          <w:sz w:val="24"/>
+          <w:szCs w:val="24"/>
+          <w:lang w:val="fr-FR"/>
+        </w:rPr>
+        <w:t>s</w:t>
+      </w:r>
+      <w:r>
+        <w:rPr>
+          <w:sz w:val="24"/>
+          <w:szCs w:val="24"/>
+          <w:lang w:val="fr-FR"/>
+        </w:rPr>
+        <w:t xml:space="preserve"> afin de constater l’impact d</w:t>
+      </w:r>
+      <w:r>
+        <w:rPr>
+          <w:sz w:val="24"/>
+          <w:szCs w:val="24"/>
+          <w:lang w:val="fr-FR"/>
+        </w:rPr>
+        <w:t>’</w:t>
+      </w:r>
+      <w:r>
+        <w:rPr>
+          <w:sz w:val="24"/>
+          <w:szCs w:val="24"/>
+          <w:lang w:val="fr-FR"/>
+        </w:rPr>
+        <w:t xml:space="preserve">initialisation </w:t>
+      </w:r>
+      <w:r>
+        <w:rPr>
+          <w:sz w:val="24"/>
+          <w:szCs w:val="24"/>
+          <w:lang w:val="fr-FR"/>
+        </w:rPr>
+        <w:t>de la population</w:t>
+      </w:r>
+      <w:r>
+        <w:rPr>
+          <w:sz w:val="24"/>
+          <w:szCs w:val="24"/>
+          <w:lang w:val="fr-FR"/>
+        </w:rPr>
+        <w:t xml:space="preserve"> et de choix de lois de probabilités sur le résultat final</w:t>
+      </w:r>
+      <w:r>
+        <w:rPr>
+          <w:sz w:val="24"/>
+          <w:szCs w:val="24"/>
+          <w:lang w:val="fr-FR"/>
+        </w:rPr>
+        <w:t>.</w:t>
       </w:r>
     </w:p>
     <w:p>
@@ -1684,53 +1720,84 @@
           <w:ilvl w:val="1"/>
           <w:numId w:val="2"/>
         </w:numPr>
-        <w:rPr>
-          <w:sz w:val="24"/>
-          <w:szCs w:val="24"/>
-          <w:lang w:val="fr-FR"/>
-        </w:rPr>
-      </w:pPr>
-      <w:proofErr w:type="gramStart"/>
-      <w:r>
-        <w:rPr>
-          <w:sz w:val="24"/>
-          <w:szCs w:val="24"/>
-          <w:lang w:val="fr-FR"/>
-        </w:rPr>
-        <w:t>i</w:t>
-      </w:r>
-      <w:r>
-        <w:rPr>
-          <w:sz w:val="24"/>
-          <w:szCs w:val="24"/>
-          <w:lang w:val="fr-FR"/>
-        </w:rPr>
-        <w:t>nt</w:t>
-      </w:r>
-      <w:proofErr w:type="gramEnd"/>
-      <w:r>
-        <w:rPr>
-          <w:sz w:val="24"/>
-          <w:szCs w:val="24"/>
-          <w:lang w:val="fr-FR"/>
-        </w:rPr>
-        <w:t xml:space="preserve"> Death </w:t>
-      </w:r>
-      <w:r>
-        <w:rPr>
-          <w:sz w:val="24"/>
-          <w:szCs w:val="24"/>
-          <w:lang w:val="fr-FR"/>
-        </w:rPr>
-        <w:t>(_</w:t>
-      </w:r>
-      <w:r>
-        <w:rPr>
-          <w:sz w:val="24"/>
-          <w:szCs w:val="24"/>
-          <w:lang w:val="fr-FR"/>
-        </w:rPr>
-        <w:t>ageCategory (&amp; population) [])</w:t>
+        <w:ind w:left="1980"/>
+        <w:rPr>
+          <w:b/>
+          <w:bCs/>
+          <w:sz w:val="24"/>
+          <w:szCs w:val="24"/>
+          <w:u w:val="single"/>
+        </w:rPr>
+      </w:pPr>
+      <w:r>
+        <w:rPr>
+          <w:b/>
+          <w:bCs/>
+          <w:sz w:val="24"/>
+          <w:szCs w:val="24"/>
+          <w:u w:val="single"/>
+        </w:rPr>
+        <w:t>void Death (vector&lt;_ageCategory&gt; &amp; population, _statistic &amp; statistic)</w:t>
+      </w:r>
+      <w:r>
+        <w:rPr>
+          <w:b/>
+          <w:bCs/>
+          <w:sz w:val="24"/>
+          <w:szCs w:val="24"/>
+          <w:u w:val="single"/>
+        </w:rPr>
+        <w:t>:</w:t>
+      </w:r>
+    </w:p>
+    <w:p>
+      <w:pPr>
+        <w:ind w:left="1980"/>
+        <w:rPr>
+          <w:sz w:val="24"/>
+          <w:szCs w:val="24"/>
+          <w:lang w:val="fr-FR"/>
+        </w:rPr>
+      </w:pPr>
+      <w:r>
+        <w:rPr>
+          <w:sz w:val="24"/>
+          <w:szCs w:val="24"/>
+          <w:lang w:val="fr-FR"/>
+        </w:rPr>
+        <w:t>Cette f</w:t>
+      </w:r>
+      <w:r>
+        <w:rPr>
+          <w:sz w:val="24"/>
+          <w:szCs w:val="24"/>
+          <w:lang w:val="fr-FR"/>
+        </w:rPr>
+        <w:t>o</w:t>
+      </w:r>
+      <w:r>
+        <w:rPr>
+          <w:sz w:val="24"/>
+          <w:szCs w:val="24"/>
+          <w:lang w:val="fr-FR"/>
+        </w:rPr>
+        <w:t>nction permet de d</w:t>
+      </w:r>
+      <w:r>
+        <w:rPr>
+          <w:sz w:val="24"/>
+          <w:szCs w:val="24"/>
+          <w:lang w:val="fr-FR"/>
+        </w:rPr>
+        <w:t xml:space="preserve">iminuer le nombre des individus dans chaque catégorie d’âge tel que chaque catégorie </w:t>
+      </w:r>
+      <w:r>
+        <w:rPr>
+          <w:sz w:val="24"/>
+          <w:szCs w:val="24"/>
+          <w:lang w:val="fr-FR"/>
+        </w:rPr>
+        <w:t>a un taux de survie qu’on l’utilise pour calculer le nombre de décès dans celle-ci. Cette fonction est appelée une fois par un, donc la somme de nombre de décès dans toutes les catégories est stockée dans total_deaths de la structure statistics.</w:t>
       </w:r>
     </w:p>
     <w:p>
@@ -1740,27 +1807,155 @@
           <w:ilvl w:val="1"/>
           <w:numId w:val="2"/>
         </w:numPr>
-        <w:rPr>
-          <w:sz w:val="24"/>
-          <w:szCs w:val="24"/>
-        </w:rPr>
-      </w:pPr>
-      <w:proofErr w:type="gramStart"/>
-      <w:r>
-        <w:rPr>
-          <w:sz w:val="24"/>
-          <w:szCs w:val="24"/>
-          <w:lang w:val="fr-FR"/>
-        </w:rPr>
-        <w:t>int</w:t>
-      </w:r>
-      <w:proofErr w:type="gramEnd"/>
-      <w:r>
-        <w:rPr>
-          <w:sz w:val="24"/>
-          <w:szCs w:val="24"/>
+        <w:ind w:left="1980"/>
+        <w:rPr>
+          <w:b/>
+          <w:bCs/>
+          <w:sz w:val="24"/>
+          <w:szCs w:val="24"/>
+          <w:u w:val="single"/>
+        </w:rPr>
+      </w:pPr>
+      <w:r>
+        <w:rPr>
+          <w:b/>
+          <w:bCs/>
+          <w:sz w:val="24"/>
+          <w:szCs w:val="24"/>
+          <w:u w:val="single"/>
+        </w:rPr>
+        <w:t>void Birth (vector&lt;_ageCategory&gt; &amp; population, _statistic &amp; statistic)</w:t>
+      </w:r>
+    </w:p>
+    <w:p>
+      <w:pPr>
+        <w:ind w:left="1980"/>
+        <w:rPr>
+          <w:sz w:val="24"/>
+          <w:szCs w:val="24"/>
+        </w:rPr>
+      </w:pPr>
+      <w:r>
+        <w:rPr>
+          <w:sz w:val="24"/>
+          <w:szCs w:val="24"/>
+        </w:rPr>
+        <w:t>//salma</w:t>
+      </w:r>
+    </w:p>
+    <w:p>
+      <w:pPr>
+        <w:pStyle w:val="Paragraphedeliste"/>
+        <w:numPr>
+          <w:ilvl w:val="1"/>
+          <w:numId w:val="2"/>
+        </w:numPr>
+        <w:ind w:left="1980"/>
+        <w:rPr>
+          <w:b/>
+          <w:bCs/>
+          <w:sz w:val="24"/>
+          <w:szCs w:val="24"/>
+          <w:u w:val="single"/>
+        </w:rPr>
+      </w:pPr>
+      <w:r>
+        <w:rPr>
+          <w:b/>
+          <w:bCs/>
+          <w:sz w:val="24"/>
+          <w:szCs w:val="24"/>
+          <w:u w:val="single"/>
+        </w:rPr>
+        <w:t>void Update_total_individuals (vector&lt;_ageCategory&gt; &amp; population, _statistic &amp; statistic)</w:t>
+      </w:r>
+    </w:p>
+    <w:p>
+      <w:pPr>
+        <w:pStyle w:val="Paragraphedeliste"/>
+        <w:ind w:left="1980"/>
+        <w:rPr>
+          <w:sz w:val="24"/>
+          <w:szCs w:val="24"/>
+          <w:lang w:val="fr-FR"/>
+        </w:rPr>
+      </w:pPr>
+      <w:r>
+        <w:rPr>
+          <w:sz w:val="24"/>
+          <w:szCs w:val="24"/>
+          <w:lang w:val="fr-FR"/>
+        </w:rPr>
+        <w:t>Tout d’abord, dans cette f</w:t>
+      </w:r>
+      <w:r>
+        <w:rPr>
+          <w:sz w:val="24"/>
+          <w:szCs w:val="24"/>
+          <w:lang w:val="fr-FR"/>
+        </w:rPr>
+        <w:t xml:space="preserve">onction, on modifie total_deaths de l’année en ajoutant le nombre des individus qui existe dans la catégorie d’âge 15 car ils seront tous morts. Ensuite </w:t>
+      </w:r>
+      <w:r>
+        <w:rPr>
+          <w:sz w:val="24"/>
+          <w:szCs w:val="24"/>
+          <w:lang w:val="fr-FR"/>
+        </w:rPr>
+        <w:t>les individus de chaque catégorie d’âge passeront à la catégorie suivante car une année été passée dans l’âge sera incrémenté et la première catégorie reçoit le nombre de naissance de l’année courante. Enfin on calcule le nombre totale de la population qui sera stocké dans total_population de la structure statistics</w:t>
+      </w:r>
+    </w:p>
+    <w:p>
+      <w:pPr>
+        <w:pStyle w:val="Paragraphedeliste"/>
+        <w:numPr>
+          <w:ilvl w:val="1"/>
+          <w:numId w:val="2"/>
+        </w:numPr>
+        <w:ind w:left="1980"/>
+        <w:rPr>
+          <w:b/>
+          <w:bCs/>
+          <w:sz w:val="24"/>
+          <w:szCs w:val="24"/>
+          <w:u w:val="single"/>
+        </w:rPr>
+      </w:pPr>
+      <w:r>
+        <w:rPr>
+          <w:b/>
+          <w:bCs/>
+          <w:sz w:val="24"/>
+          <w:szCs w:val="24"/>
+          <w:u w:val="single"/>
+        </w:rPr>
+        <w:t>void Update_total_female (vector&lt;_ageCategory&gt; &amp; population, _statistic &amp; statistic)</w:t>
+      </w:r>
+      <w:r>
+        <w:rPr>
+          <w:b/>
+          <w:bCs/>
+          <w:sz w:val="24"/>
+          <w:szCs w:val="24"/>
+          <w:u w:val="single"/>
         </w:rPr>
         <w:t xml:space="preserve"> </w:t>
+      </w:r>
+    </w:p>
+    <w:p>
+      <w:pPr>
+        <w:ind w:left="1980"/>
+        <w:rPr>
+          <w:sz w:val="24"/>
+          <w:szCs w:val="24"/>
+        </w:rPr>
+      </w:pPr>
+      <w:r>
+        <w:rPr>
+          <w:sz w:val="24"/>
+          <w:szCs w:val="24"/>
+        </w:rPr>
+        <w:t>//salma</w:t>
       </w:r>
     </w:p>
     <w:p>
@@ -1866,7 +2061,6 @@
         </w:rPr>
         <w:t>Graphe 2</w:t>
       </w:r>
-      <w:proofErr w:type="gramStart"/>
       <w:r>
         <w:rPr>
           <w:b/>
@@ -1887,7 +2081,6 @@
         </w:rPr>
         <w:t>..</w:t>
       </w:r>
-      <w:proofErr w:type="gramEnd"/>
     </w:p>
     <w:p>
       <w:pPr>
@@ -1912,6 +2105,7 @@
           <w:szCs w:val="28"/>
           <w:lang w:val="fr-FR"/>
         </w:rPr>
+        <w:lastRenderedPageBreak/>
         <w:t>Conclusion</w:t>
       </w:r>
     </w:p>
